--- a/Documentation.docx
+++ b/Documentation.docx
@@ -1,6 +1,6 @@
 
 <file path=word/document.xml><?xml version="1.0" encoding="utf-8"?>
-<w:document xmlns:wpc="http://schemas.microsoft.com/office/word/2010/wordprocessingCanvas" xmlns:cx="http://schemas.microsoft.com/office/drawing/2014/chartex" xmlns:cx1="http://schemas.microsoft.com/office/drawing/2015/9/8/chartex" xmlns:cx2="http://schemas.microsoft.com/office/drawing/2015/10/21/chartex" xmlns:cx3="http://schemas.microsoft.com/office/drawing/2016/5/9/chartex" xmlns:cx4="http://schemas.microsoft.com/office/drawing/2016/5/10/chartex" xmlns:cx5="http://schemas.microsoft.com/office/drawing/2016/5/11/chartex" xmlns:cx6="http://schemas.microsoft.com/office/drawing/2016/5/12/chartex" xmlns:cx7="http://schemas.microsoft.com/office/drawing/2016/5/13/chartex" xmlns:cx8="http://schemas.microsoft.com/office/drawing/2016/5/14/chartex" xmlns:mc="http://schemas.openxmlformats.org/markup-compatibility/2006" xmlns:aink="http://schemas.microsoft.com/office/drawing/2016/ink" xmlns:am3d="http://schemas.microsoft.com/office/drawing/2017/model3d" xmlns:o="urn:schemas-microsoft-com:office:office" xmlns:r="http://schemas.openxmlformats.org/officeDocument/2006/relationships" xmlns:m="http://schemas.openxmlformats.org/officeDocument/2006/math" xmlns:v="urn:schemas-microsoft-com:vml" xmlns:wp14="http://schemas.microsoft.com/office/word/2010/wordprocessingDrawing" xmlns:wp="http://schemas.openxmlformats.org/drawingml/2006/wordprocessingDrawing" xmlns:w10="urn:schemas-microsoft-com:office:word" xmlns:w="http://schemas.openxmlformats.org/wordprocessingml/2006/main" xmlns:w14="http://schemas.microsoft.com/office/word/2010/wordml" xmlns:w15="http://schemas.microsoft.com/office/word/2012/wordml" xmlns:w16cex="http://schemas.microsoft.com/office/word/2018/wordml/cex" xmlns:w16cid="http://schemas.microsoft.com/office/word/2016/wordml/cid" xmlns:w16="http://schemas.microsoft.com/office/word/2018/wordml" xmlns:w16sdtdh="http://schemas.microsoft.com/office/word/2020/wordml/sdtdatahash" xmlns:w16se="http://schemas.microsoft.com/office/word/2015/wordml/symex" xmlns:wpg="http://schemas.microsoft.com/office/word/2010/wordprocessingGroup" xmlns:wpi="http://schemas.microsoft.com/office/word/2010/wordprocessingInk" xmlns:wne="http://schemas.microsoft.com/office/word/2006/wordml" xmlns:wps="http://schemas.microsoft.com/office/word/2010/wordprocessingShape" mc:Ignorable="w14 w15 w16se w16cid w16 w16cex w16sdtdh wp14">
+<w:document xmlns:wpc="http://schemas.microsoft.com/office/word/2010/wordprocessingCanvas" xmlns:cx="http://schemas.microsoft.com/office/drawing/2014/chartex" xmlns:cx1="http://schemas.microsoft.com/office/drawing/2015/9/8/chartex" xmlns:cx2="http://schemas.microsoft.com/office/drawing/2015/10/21/chartex" xmlns:cx3="http://schemas.microsoft.com/office/drawing/2016/5/9/chartex" xmlns:cx4="http://schemas.microsoft.com/office/drawing/2016/5/10/chartex" xmlns:cx5="http://schemas.microsoft.com/office/drawing/2016/5/11/chartex" xmlns:cx6="http://schemas.microsoft.com/office/drawing/2016/5/12/chartex" xmlns:cx7="http://schemas.microsoft.com/office/drawing/2016/5/13/chartex" xmlns:cx8="http://schemas.microsoft.com/office/drawing/2016/5/14/chartex" xmlns:mc="http://schemas.openxmlformats.org/markup-compatibility/2006" xmlns:aink="http://schemas.microsoft.com/office/drawing/2016/ink" xmlns:am3d="http://schemas.microsoft.com/office/drawing/2017/model3d" xmlns:o="urn:schemas-microsoft-com:office:office" xmlns:r="http://schemas.openxmlformats.org/officeDocument/2006/relationships" xmlns:m="http://schemas.openxmlformats.org/officeDocument/2006/math" xmlns:v="urn:schemas-microsoft-com:vml" xmlns:wp14="http://schemas.microsoft.com/office/word/2010/wordprocessingDrawing" xmlns:wp="http://schemas.openxmlformats.org/drawingml/2006/wordprocessingDrawing" xmlns:w10="urn:schemas-microsoft-com:office:word" xmlns:w="http://schemas.openxmlformats.org/wordprocessingml/2006/main" xmlns:w14="http://schemas.microsoft.com/office/word/2010/wordml" xmlns:w15="http://schemas.microsoft.com/office/word/2012/wordml" xmlns:w16cid="http://schemas.microsoft.com/office/word/2016/wordml/cid" xmlns:w16se="http://schemas.microsoft.com/office/word/2015/wordml/symex" xmlns:wpg="http://schemas.microsoft.com/office/word/2010/wordprocessingGroup" xmlns:wpi="http://schemas.microsoft.com/office/word/2010/wordprocessingInk" xmlns:wne="http://schemas.microsoft.com/office/word/2006/wordml" xmlns:wps="http://schemas.microsoft.com/office/word/2010/wordprocessingShape" mc:Ignorable="w14 w15 w16se w16cid wp14">
   <w:body>
     <w:p>
       <w:pPr>
@@ -13,6 +13,8 @@
           <w:u w:val="single"/>
         </w:rPr>
       </w:pPr>
+      <w:bookmarkStart w:id="0" w:name="_GoBack"/>
+      <w:bookmarkEnd w:id="0"/>
     </w:p>
     <w:p>
       <w:pPr>
@@ -1936,14 +1938,14 @@
           <w:rFonts w:ascii="Arial" w:hAnsi="Arial" w:cs="Arial"/>
         </w:rPr>
       </w:pPr>
-      <w:bookmarkStart w:id="0" w:name="_Toc100872679"/>
+      <w:bookmarkStart w:id="1" w:name="_Toc100872679"/>
       <w:r>
         <w:rPr>
           <w:rFonts w:ascii="Arial" w:hAnsi="Arial" w:cs="Arial"/>
         </w:rPr>
         <w:t>Use Case Diagram</w:t>
       </w:r>
-      <w:bookmarkEnd w:id="0"/>
+      <w:bookmarkEnd w:id="1"/>
     </w:p>
     <w:p>
       <w:pPr>
@@ -2048,7 +2050,7 @@
               </wp:anchor>
             </w:drawing>
           </mc:Choice>
-          <mc:Fallback>
+          <mc:Fallback xmlns:w16sdtdh="http://schemas.microsoft.com/office/word/2020/wordml/sdtdatahash" xmlns:w16="http://schemas.microsoft.com/office/word/2018/wordml" xmlns:w16cex="http://schemas.microsoft.com/office/word/2018/wordml/cex">
             <w:pict>
               <v:group w14:anchorId="75235620" id="Group 7" o:spid="_x0000_s1026" style="position:absolute;margin-left:-53.25pt;margin-top:16.9pt;width:553.5pt;height:342.75pt;z-index:251659264" coordsize="70294,43529" o:gfxdata="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">
                 <v:shapetype id="_x0000_t75" coordsize="21600,21600" o:spt="75" o:preferrelative="t" path="m@4@5l@4@11@9@11@9@5xe" filled="f" stroked="f">
@@ -2205,14 +2207,14 @@
           <w:rFonts w:ascii="Arial" w:hAnsi="Arial" w:cs="Arial"/>
         </w:rPr>
       </w:pPr>
-      <w:bookmarkStart w:id="1" w:name="_Toc100872680"/>
+      <w:bookmarkStart w:id="2" w:name="_Toc100872680"/>
       <w:r>
         <w:rPr>
           <w:rFonts w:ascii="Arial" w:hAnsi="Arial" w:cs="Arial"/>
         </w:rPr>
         <w:t>Use Case description</w:t>
       </w:r>
-      <w:bookmarkEnd w:id="1"/>
+      <w:bookmarkEnd w:id="2"/>
       <w:r>
         <w:rPr>
           <w:rFonts w:ascii="Arial" w:hAnsi="Arial" w:cs="Arial"/>
@@ -3413,6 +3415,7 @@
                 <w:rFonts w:ascii="Arial" w:hAnsi="Arial" w:cs="Arial"/>
                 <w:b/>
               </w:rPr>
+              <w:lastRenderedPageBreak/>
               <w:t>Actor</w:t>
             </w:r>
           </w:p>
@@ -3453,7 +3456,6 @@
                 <w:rFonts w:ascii="Arial" w:hAnsi="Arial" w:cs="Arial"/>
                 <w:b/>
               </w:rPr>
-              <w:lastRenderedPageBreak/>
               <w:t xml:space="preserve">Locations </w:t>
             </w:r>
           </w:p>
@@ -4586,7 +4588,7 @@
                 <w:lang w:eastAsia="en-GB"/>
               </w:rPr>
             </w:pPr>
-            <w:bookmarkStart w:id="2" w:name="_Hlk98596178"/>
+            <w:bookmarkStart w:id="3" w:name="_Hlk98596178"/>
             <w:r>
               <w:rPr>
                 <w:rFonts w:ascii="Arial" w:hAnsi="Arial" w:cs="Arial"/>
@@ -4808,6 +4810,7 @@
                 <w:bCs/>
                 <w:lang w:eastAsia="en-GB"/>
               </w:rPr>
+              <w:lastRenderedPageBreak/>
               <w:t>Actor(s)</w:t>
             </w:r>
             <w:r>
@@ -4877,7 +4880,6 @@
                 <w:bCs/>
                 <w:lang w:eastAsia="en-GB"/>
               </w:rPr>
-              <w:lastRenderedPageBreak/>
               <w:t>Location </w:t>
             </w:r>
             <w:r>
@@ -5334,7 +5336,7 @@
           </w:p>
         </w:tc>
       </w:tr>
-      <w:bookmarkEnd w:id="2"/>
+      <w:bookmarkEnd w:id="3"/>
     </w:tbl>
     <w:p>
       <w:pPr>
@@ -6186,8 +6188,8 @@
                 <w:b/>
               </w:rPr>
             </w:pPr>
-            <w:bookmarkStart w:id="3" w:name="_Hlk98594659"/>
-            <w:bookmarkStart w:id="4" w:name="_Hlk98594493"/>
+            <w:bookmarkStart w:id="4" w:name="_Hlk98594659"/>
+            <w:bookmarkStart w:id="5" w:name="_Hlk98594493"/>
             <w:r>
               <w:rPr>
                 <w:rFonts w:ascii="Arial" w:hAnsi="Arial" w:cs="Arial"/>
@@ -7191,7 +7193,7 @@
           </w:p>
         </w:tc>
       </w:tr>
-      <w:bookmarkEnd w:id="3"/>
+      <w:bookmarkEnd w:id="4"/>
     </w:tbl>
     <w:p>
       <w:pPr>
@@ -7969,7 +7971,7 @@
             </w:tcBorders>
             <w:hideMark/>
           </w:tcPr>
-          <w:bookmarkEnd w:id="4"/>
+          <w:bookmarkEnd w:id="5"/>
           <w:p>
             <w:pPr>
               <w:spacing w:after="0" w:line="240" w:lineRule="auto"/>
@@ -11772,14 +11774,14 @@
           <w:rFonts w:ascii="Arial" w:hAnsi="Arial" w:cs="Arial"/>
         </w:rPr>
       </w:pPr>
-      <w:bookmarkStart w:id="5" w:name="_Toc100872681"/>
+      <w:bookmarkStart w:id="6" w:name="_Toc100872681"/>
       <w:r>
         <w:rPr>
           <w:rFonts w:ascii="Arial" w:hAnsi="Arial" w:cs="Arial"/>
         </w:rPr>
         <w:t>Storyboard</w:t>
       </w:r>
-      <w:bookmarkEnd w:id="5"/>
+      <w:bookmarkEnd w:id="6"/>
     </w:p>
     <w:p>
       <w:pPr>
@@ -11788,14 +11790,14 @@
           <w:rFonts w:ascii="Arial" w:hAnsi="Arial" w:cs="Arial"/>
         </w:rPr>
       </w:pPr>
-      <w:bookmarkStart w:id="6" w:name="_Toc100872682"/>
+      <w:bookmarkStart w:id="7" w:name="_Toc100872682"/>
       <w:r>
         <w:rPr>
           <w:rFonts w:ascii="Arial" w:hAnsi="Arial" w:cs="Arial"/>
         </w:rPr>
         <w:t>2.1 Homepage</w:t>
       </w:r>
-      <w:bookmarkEnd w:id="6"/>
+      <w:bookmarkEnd w:id="7"/>
       <w:r>
         <w:rPr>
           <w:rFonts w:ascii="Arial" w:hAnsi="Arial" w:cs="Arial"/>
@@ -12039,7 +12041,7 @@
           <w:rFonts w:ascii="Arial" w:hAnsi="Arial" w:cs="Arial"/>
         </w:rPr>
       </w:pPr>
-      <w:bookmarkStart w:id="7" w:name="_Toc100872683"/>
+      <w:bookmarkStart w:id="8" w:name="_Toc100872683"/>
       <w:r>
         <w:rPr>
           <w:rFonts w:ascii="Arial" w:hAnsi="Arial" w:cs="Arial"/>
@@ -12120,7 +12122,7 @@
         </w:rPr>
         <w:t xml:space="preserve"> page</w:t>
       </w:r>
-      <w:bookmarkEnd w:id="7"/>
+      <w:bookmarkEnd w:id="8"/>
       <w:r>
         <w:rPr>
           <w:rFonts w:ascii="Arial" w:hAnsi="Arial" w:cs="Arial"/>
@@ -12793,7 +12795,7 @@
           <w:rFonts w:ascii="Arial" w:hAnsi="Arial" w:cs="Arial"/>
         </w:rPr>
       </w:pPr>
-      <w:bookmarkStart w:id="8" w:name="_Toc100872684"/>
+      <w:bookmarkStart w:id="9" w:name="_Toc100872684"/>
       <w:r>
         <w:rPr>
           <w:rFonts w:ascii="Arial" w:hAnsi="Arial" w:cs="Arial"/>
@@ -12801,7 +12803,7 @@
         <w:lastRenderedPageBreak/>
         <w:t>2.3 Student page</w:t>
       </w:r>
-      <w:bookmarkEnd w:id="8"/>
+      <w:bookmarkEnd w:id="9"/>
     </w:p>
     <w:p>
       <w:pPr>
@@ -13193,14 +13195,14 @@
           <w:rFonts w:ascii="Arial" w:hAnsi="Arial" w:cs="Arial"/>
         </w:rPr>
       </w:pPr>
-      <w:bookmarkStart w:id="9" w:name="_Toc100872685"/>
+      <w:bookmarkStart w:id="10" w:name="_Toc100872685"/>
       <w:r>
         <w:rPr>
           <w:rFonts w:ascii="Arial" w:hAnsi="Arial" w:cs="Arial"/>
         </w:rPr>
         <w:t>2.4 About us page</w:t>
       </w:r>
-      <w:bookmarkEnd w:id="9"/>
+      <w:bookmarkEnd w:id="10"/>
       <w:r>
         <w:rPr>
           <w:rFonts w:ascii="Arial" w:hAnsi="Arial" w:cs="Arial"/>
@@ -13551,14 +13553,14 @@
           <w:rFonts w:ascii="Arial" w:hAnsi="Arial" w:cs="Arial"/>
         </w:rPr>
       </w:pPr>
-      <w:bookmarkStart w:id="10" w:name="_Toc100872686"/>
+      <w:bookmarkStart w:id="11" w:name="_Toc100872686"/>
       <w:r>
         <w:rPr>
           <w:rFonts w:ascii="Arial" w:hAnsi="Arial" w:cs="Arial"/>
         </w:rPr>
         <w:t>2.5 Contact us page</w:t>
       </w:r>
-      <w:bookmarkEnd w:id="10"/>
+      <w:bookmarkEnd w:id="11"/>
       <w:r>
         <w:rPr>
           <w:rFonts w:ascii="Arial" w:hAnsi="Arial" w:cs="Arial"/>
@@ -13942,7 +13944,7 @@
           <w:rFonts w:ascii="Arial" w:hAnsi="Arial" w:cs="Arial"/>
         </w:rPr>
       </w:pPr>
-      <w:bookmarkStart w:id="11" w:name="_Toc100872687"/>
+      <w:bookmarkStart w:id="12" w:name="_Toc100872687"/>
       <w:r>
         <w:rPr>
           <w:rFonts w:ascii="Arial" w:hAnsi="Arial" w:cs="Arial"/>
@@ -13961,7 +13963,7 @@
         </w:rPr>
         <w:t xml:space="preserve"> page</w:t>
       </w:r>
-      <w:bookmarkEnd w:id="11"/>
+      <w:bookmarkEnd w:id="12"/>
       <w:r>
         <w:rPr>
           <w:rFonts w:ascii="Arial" w:hAnsi="Arial" w:cs="Arial"/>
@@ -14258,14 +14260,14 @@
         <w:lastRenderedPageBreak/>
         <w:t xml:space="preserve"> </w:t>
       </w:r>
-      <w:bookmarkStart w:id="12" w:name="_Toc100872688"/>
+      <w:bookmarkStart w:id="13" w:name="_Toc100872688"/>
       <w:r>
         <w:rPr>
           <w:rFonts w:ascii="Arial" w:hAnsi="Arial" w:cs="Arial"/>
         </w:rPr>
         <w:t>ERD Diagram</w:t>
       </w:r>
-      <w:bookmarkEnd w:id="12"/>
+      <w:bookmarkEnd w:id="13"/>
       <w:r>
         <w:rPr>
           <w:rFonts w:ascii="Arial" w:hAnsi="Arial" w:cs="Arial"/>
@@ -14562,14 +14564,14 @@
         <w:lastRenderedPageBreak/>
         <w:t xml:space="preserve"> </w:t>
       </w:r>
-      <w:bookmarkStart w:id="13" w:name="_Toc100872689"/>
+      <w:bookmarkStart w:id="14" w:name="_Toc100872689"/>
       <w:r>
         <w:rPr>
           <w:rFonts w:ascii="Arial" w:hAnsi="Arial" w:cs="Arial"/>
         </w:rPr>
         <w:t>Website Flow Diagram</w:t>
       </w:r>
-      <w:bookmarkEnd w:id="13"/>
+      <w:bookmarkEnd w:id="14"/>
     </w:p>
     <w:p>
       <w:pPr>
@@ -14860,7 +14862,7 @@
         <w:lastRenderedPageBreak/>
         <w:t xml:space="preserve"> </w:t>
       </w:r>
-      <w:bookmarkStart w:id="14" w:name="_Toc100872690"/>
+      <w:bookmarkStart w:id="15" w:name="_Toc100872690"/>
       <w:r>
         <w:rPr>
           <w:rFonts w:ascii="Arial" w:hAnsi="Arial" w:cs="Arial"/>
@@ -14879,7 +14881,7 @@
         </w:rPr>
         <w:t>iagram</w:t>
       </w:r>
-      <w:bookmarkEnd w:id="14"/>
+      <w:bookmarkEnd w:id="15"/>
       <w:r>
         <w:rPr>
           <w:rFonts w:ascii="Arial" w:hAnsi="Arial" w:cs="Arial"/>
@@ -15169,7 +15171,7 @@
           <w:rFonts w:ascii="Arial" w:hAnsi="Arial" w:cs="Arial"/>
         </w:rPr>
       </w:pPr>
-      <w:bookmarkStart w:id="15" w:name="_Toc100872691"/>
+      <w:bookmarkStart w:id="16" w:name="_Toc100872691"/>
       <w:r>
         <w:rPr>
           <w:rFonts w:ascii="Arial" w:hAnsi="Arial" w:cs="Arial"/>
@@ -15177,7 +15179,7 @@
         <w:lastRenderedPageBreak/>
         <w:t>Test Plan</w:t>
       </w:r>
-      <w:bookmarkEnd w:id="15"/>
+      <w:bookmarkEnd w:id="16"/>
     </w:p>
     <w:p>
       <w:pPr>
@@ -17337,7 +17339,7 @@
           <w:rFonts w:ascii="Arial" w:hAnsi="Arial" w:cs="Arial"/>
         </w:rPr>
       </w:pPr>
-      <w:bookmarkStart w:id="16" w:name="_Toc100872692"/>
+      <w:bookmarkStart w:id="17" w:name="_Toc100872692"/>
       <w:r>
         <w:rPr>
           <w:rFonts w:ascii="Arial" w:hAnsi="Arial" w:cs="Arial"/>
@@ -17351,7 +17353,7 @@
         </w:rPr>
         <w:t>.0 Issues related to the system</w:t>
       </w:r>
-      <w:bookmarkEnd w:id="16"/>
+      <w:bookmarkEnd w:id="17"/>
     </w:p>
     <w:p>
       <w:pPr>
@@ -17360,14 +17362,14 @@
           <w:rFonts w:ascii="Arial" w:hAnsi="Arial" w:cs="Arial"/>
         </w:rPr>
       </w:pPr>
-      <w:bookmarkStart w:id="17" w:name="_Toc100872693"/>
+      <w:bookmarkStart w:id="18" w:name="_Toc100872693"/>
       <w:r>
         <w:rPr>
           <w:rFonts w:ascii="Arial" w:hAnsi="Arial" w:cs="Arial"/>
         </w:rPr>
         <w:t>7.1 Database not connecting</w:t>
       </w:r>
-      <w:bookmarkEnd w:id="17"/>
+      <w:bookmarkEnd w:id="18"/>
     </w:p>
     <w:p>
       <w:pPr>
@@ -17653,14 +17655,14 @@
           <w:rFonts w:ascii="Arial" w:hAnsi="Arial" w:cs="Arial"/>
         </w:rPr>
       </w:pPr>
-      <w:bookmarkStart w:id="18" w:name="_Toc100872694"/>
+      <w:bookmarkStart w:id="19" w:name="_Toc100872694"/>
       <w:r>
         <w:rPr>
           <w:rFonts w:ascii="Arial" w:hAnsi="Arial" w:cs="Arial"/>
         </w:rPr>
         <w:t>7.2 Variables</w:t>
       </w:r>
-      <w:bookmarkEnd w:id="18"/>
+      <w:bookmarkEnd w:id="19"/>
       <w:r>
         <w:rPr>
           <w:rFonts w:ascii="Arial" w:hAnsi="Arial" w:cs="Arial"/>
@@ -17846,14 +17848,14 @@
           <w:rFonts w:ascii="Arial" w:hAnsi="Arial" w:cs="Arial"/>
         </w:rPr>
       </w:pPr>
-      <w:bookmarkStart w:id="19" w:name="_Toc100872695"/>
+      <w:bookmarkStart w:id="20" w:name="_Toc100872695"/>
       <w:r>
         <w:rPr>
           <w:rFonts w:ascii="Arial" w:hAnsi="Arial" w:cs="Arial"/>
         </w:rPr>
         <w:t>7.3 Models class</w:t>
       </w:r>
-      <w:bookmarkEnd w:id="19"/>
+      <w:bookmarkEnd w:id="20"/>
       <w:r>
         <w:rPr>
           <w:rFonts w:ascii="Arial" w:hAnsi="Arial" w:cs="Arial"/>
@@ -18051,7 +18053,7 @@
           <w:sz w:val="24"/>
         </w:rPr>
       </w:pPr>
-      <w:bookmarkStart w:id="20" w:name="_Toc100872696"/>
+      <w:bookmarkStart w:id="21" w:name="_Toc100872696"/>
       <w:r>
         <w:rPr>
           <w:rFonts w:ascii="Arial" w:hAnsi="Arial" w:cs="Arial"/>
@@ -18060,7 +18062,7 @@
         <w:lastRenderedPageBreak/>
         <w:t>7.4 GitHub Issue</w:t>
       </w:r>
-      <w:bookmarkEnd w:id="20"/>
+      <w:bookmarkEnd w:id="21"/>
     </w:p>
     <w:p>
       <w:pPr>
@@ -18228,7 +18230,7 @@
           <w:sz w:val="24"/>
         </w:rPr>
       </w:pPr>
-      <w:bookmarkStart w:id="21" w:name="_Toc100872697"/>
+      <w:bookmarkStart w:id="22" w:name="_Toc100872697"/>
       <w:r>
         <w:rPr>
           <w:rFonts w:ascii="Arial" w:hAnsi="Arial" w:cs="Arial"/>
@@ -18236,7 +18238,7 @@
         </w:rPr>
         <w:t>7.5 Duplicate Pages</w:t>
       </w:r>
-      <w:bookmarkEnd w:id="21"/>
+      <w:bookmarkEnd w:id="22"/>
     </w:p>
     <w:p>
       <w:pPr>
@@ -18269,14 +18271,14 @@
           <w:rFonts w:ascii="Arial" w:hAnsi="Arial" w:cs="Arial"/>
         </w:rPr>
       </w:pPr>
-      <w:bookmarkStart w:id="22" w:name="_Toc100872698"/>
+      <w:bookmarkStart w:id="23" w:name="_Toc100872698"/>
       <w:r>
         <w:rPr>
           <w:rFonts w:ascii="Arial" w:hAnsi="Arial" w:cs="Arial"/>
         </w:rPr>
         <w:t>Future Improvements</w:t>
       </w:r>
-      <w:bookmarkEnd w:id="22"/>
+      <w:bookmarkEnd w:id="23"/>
     </w:p>
     <w:p>
       <w:pPr>
@@ -18514,7 +18516,7 @@
 </file>
 
 <file path=word/endnotes.xml><?xml version="1.0" encoding="utf-8"?>
-<w:endnotes xmlns:wpc="http://schemas.microsoft.com/office/word/2010/wordprocessingCanvas" xmlns:cx="http://schemas.microsoft.com/office/drawing/2014/chartex" xmlns:cx1="http://schemas.microsoft.com/office/drawing/2015/9/8/chartex" xmlns:cx2="http://schemas.microsoft.com/office/drawing/2015/10/21/chartex" xmlns:cx3="http://schemas.microsoft.com/office/drawing/2016/5/9/chartex" xmlns:cx4="http://schemas.microsoft.com/office/drawing/2016/5/10/chartex" xmlns:cx5="http://schemas.microsoft.com/office/drawing/2016/5/11/chartex" xmlns:cx6="http://schemas.microsoft.com/office/drawing/2016/5/12/chartex" xmlns:cx7="http://schemas.microsoft.com/office/drawing/2016/5/13/chartex" xmlns:cx8="http://schemas.microsoft.com/office/drawing/2016/5/14/chartex" xmlns:mc="http://schemas.openxmlformats.org/markup-compatibility/2006" xmlns:aink="http://schemas.microsoft.com/office/drawing/2016/ink" xmlns:am3d="http://schemas.microsoft.com/office/drawing/2017/model3d" xmlns:o="urn:schemas-microsoft-com:office:office" xmlns:r="http://schemas.openxmlformats.org/officeDocument/2006/relationships" xmlns:m="http://schemas.openxmlformats.org/officeDocument/2006/math" xmlns:v="urn:schemas-microsoft-com:vml" xmlns:wp14="http://schemas.microsoft.com/office/word/2010/wordprocessingDrawing" xmlns:wp="http://schemas.openxmlformats.org/drawingml/2006/wordprocessingDrawing" xmlns:w10="urn:schemas-microsoft-com:office:word" xmlns:w="http://schemas.openxmlformats.org/wordprocessingml/2006/main" xmlns:w14="http://schemas.microsoft.com/office/word/2010/wordml" xmlns:w15="http://schemas.microsoft.com/office/word/2012/wordml" xmlns:w16cex="http://schemas.microsoft.com/office/word/2018/wordml/cex" xmlns:w16cid="http://schemas.microsoft.com/office/word/2016/wordml/cid" xmlns:w16="http://schemas.microsoft.com/office/word/2018/wordml" xmlns:w16sdtdh="http://schemas.microsoft.com/office/word/2020/wordml/sdtdatahash" xmlns:w16se="http://schemas.microsoft.com/office/word/2015/wordml/symex" xmlns:wpg="http://schemas.microsoft.com/office/word/2010/wordprocessingGroup" xmlns:wpi="http://schemas.microsoft.com/office/word/2010/wordprocessingInk" xmlns:wne="http://schemas.microsoft.com/office/word/2006/wordml" xmlns:wps="http://schemas.microsoft.com/office/word/2010/wordprocessingShape" mc:Ignorable="w14 w15 w16se w16cid w16 w16cex w16sdtdh wp14">
+<w:endnotes xmlns:wpc="http://schemas.microsoft.com/office/word/2010/wordprocessingCanvas" xmlns:cx="http://schemas.microsoft.com/office/drawing/2014/chartex" xmlns:cx1="http://schemas.microsoft.com/office/drawing/2015/9/8/chartex" xmlns:cx2="http://schemas.microsoft.com/office/drawing/2015/10/21/chartex" xmlns:cx3="http://schemas.microsoft.com/office/drawing/2016/5/9/chartex" xmlns:cx4="http://schemas.microsoft.com/office/drawing/2016/5/10/chartex" xmlns:cx5="http://schemas.microsoft.com/office/drawing/2016/5/11/chartex" xmlns:cx6="http://schemas.microsoft.com/office/drawing/2016/5/12/chartex" xmlns:cx7="http://schemas.microsoft.com/office/drawing/2016/5/13/chartex" xmlns:cx8="http://schemas.microsoft.com/office/drawing/2016/5/14/chartex" xmlns:mc="http://schemas.openxmlformats.org/markup-compatibility/2006" xmlns:aink="http://schemas.microsoft.com/office/drawing/2016/ink" xmlns:am3d="http://schemas.microsoft.com/office/drawing/2017/model3d" xmlns:o="urn:schemas-microsoft-com:office:office" xmlns:r="http://schemas.openxmlformats.org/officeDocument/2006/relationships" xmlns:m="http://schemas.openxmlformats.org/officeDocument/2006/math" xmlns:v="urn:schemas-microsoft-com:vml" xmlns:wp14="http://schemas.microsoft.com/office/word/2010/wordprocessingDrawing" xmlns:wp="http://schemas.openxmlformats.org/drawingml/2006/wordprocessingDrawing" xmlns:w10="urn:schemas-microsoft-com:office:word" xmlns:w="http://schemas.openxmlformats.org/wordprocessingml/2006/main" xmlns:w14="http://schemas.microsoft.com/office/word/2010/wordml" xmlns:w15="http://schemas.microsoft.com/office/word/2012/wordml" xmlns:w16cid="http://schemas.microsoft.com/office/word/2016/wordml/cid" xmlns:w16se="http://schemas.microsoft.com/office/word/2015/wordml/symex" xmlns:wpg="http://schemas.microsoft.com/office/word/2010/wordprocessingGroup" xmlns:wpi="http://schemas.microsoft.com/office/word/2010/wordprocessingInk" xmlns:wne="http://schemas.microsoft.com/office/word/2006/wordml" xmlns:wps="http://schemas.microsoft.com/office/word/2010/wordprocessingShape" mc:Ignorable="w14 w15 w16se w16cid wp14">
   <w:endnote w:type="separator" w:id="-1">
     <w:p>
       <w:pPr>
@@ -18539,7 +18541,7 @@
 </file>
 
 <file path=word/footer1.xml><?xml version="1.0" encoding="utf-8"?>
-<w:ftr xmlns:wpc="http://schemas.microsoft.com/office/word/2010/wordprocessingCanvas" xmlns:cx="http://schemas.microsoft.com/office/drawing/2014/chartex" xmlns:cx1="http://schemas.microsoft.com/office/drawing/2015/9/8/chartex" xmlns:cx2="http://schemas.microsoft.com/office/drawing/2015/10/21/chartex" xmlns:cx3="http://schemas.microsoft.com/office/drawing/2016/5/9/chartex" xmlns:cx4="http://schemas.microsoft.com/office/drawing/2016/5/10/chartex" xmlns:cx5="http://schemas.microsoft.com/office/drawing/2016/5/11/chartex" xmlns:cx6="http://schemas.microsoft.com/office/drawing/2016/5/12/chartex" xmlns:cx7="http://schemas.microsoft.com/office/drawing/2016/5/13/chartex" xmlns:cx8="http://schemas.microsoft.com/office/drawing/2016/5/14/chartex" xmlns:mc="http://schemas.openxmlformats.org/markup-compatibility/2006" xmlns:aink="http://schemas.microsoft.com/office/drawing/2016/ink" xmlns:am3d="http://schemas.microsoft.com/office/drawing/2017/model3d" xmlns:o="urn:schemas-microsoft-com:office:office" xmlns:r="http://schemas.openxmlformats.org/officeDocument/2006/relationships" xmlns:m="http://schemas.openxmlformats.org/officeDocument/2006/math" xmlns:v="urn:schemas-microsoft-com:vml" xmlns:wp14="http://schemas.microsoft.com/office/word/2010/wordprocessingDrawing" xmlns:wp="http://schemas.openxmlformats.org/drawingml/2006/wordprocessingDrawing" xmlns:w10="urn:schemas-microsoft-com:office:word" xmlns:w="http://schemas.openxmlformats.org/wordprocessingml/2006/main" xmlns:w14="http://schemas.microsoft.com/office/word/2010/wordml" xmlns:w15="http://schemas.microsoft.com/office/word/2012/wordml" xmlns:w16cex="http://schemas.microsoft.com/office/word/2018/wordml/cex" xmlns:w16cid="http://schemas.microsoft.com/office/word/2016/wordml/cid" xmlns:w16="http://schemas.microsoft.com/office/word/2018/wordml" xmlns:w16sdtdh="http://schemas.microsoft.com/office/word/2020/wordml/sdtdatahash" xmlns:w16se="http://schemas.microsoft.com/office/word/2015/wordml/symex" xmlns:wpg="http://schemas.microsoft.com/office/word/2010/wordprocessingGroup" xmlns:wpi="http://schemas.microsoft.com/office/word/2010/wordprocessingInk" xmlns:wne="http://schemas.microsoft.com/office/word/2006/wordml" xmlns:wps="http://schemas.microsoft.com/office/word/2010/wordprocessingShape" mc:Ignorable="w14 w15 w16se w16cid w16 w16cex w16sdtdh wp14">
+<w:ftr xmlns:wpc="http://schemas.microsoft.com/office/word/2010/wordprocessingCanvas" xmlns:cx="http://schemas.microsoft.com/office/drawing/2014/chartex" xmlns:cx1="http://schemas.microsoft.com/office/drawing/2015/9/8/chartex" xmlns:cx2="http://schemas.microsoft.com/office/drawing/2015/10/21/chartex" xmlns:cx3="http://schemas.microsoft.com/office/drawing/2016/5/9/chartex" xmlns:cx4="http://schemas.microsoft.com/office/drawing/2016/5/10/chartex" xmlns:cx5="http://schemas.microsoft.com/office/drawing/2016/5/11/chartex" xmlns:cx6="http://schemas.microsoft.com/office/drawing/2016/5/12/chartex" xmlns:cx7="http://schemas.microsoft.com/office/drawing/2016/5/13/chartex" xmlns:cx8="http://schemas.microsoft.com/office/drawing/2016/5/14/chartex" xmlns:mc="http://schemas.openxmlformats.org/markup-compatibility/2006" xmlns:aink="http://schemas.microsoft.com/office/drawing/2016/ink" xmlns:am3d="http://schemas.microsoft.com/office/drawing/2017/model3d" xmlns:o="urn:schemas-microsoft-com:office:office" xmlns:r="http://schemas.openxmlformats.org/officeDocument/2006/relationships" xmlns:m="http://schemas.openxmlformats.org/officeDocument/2006/math" xmlns:v="urn:schemas-microsoft-com:vml" xmlns:wp14="http://schemas.microsoft.com/office/word/2010/wordprocessingDrawing" xmlns:wp="http://schemas.openxmlformats.org/drawingml/2006/wordprocessingDrawing" xmlns:w10="urn:schemas-microsoft-com:office:word" xmlns:w="http://schemas.openxmlformats.org/wordprocessingml/2006/main" xmlns:w14="http://schemas.microsoft.com/office/word/2010/wordml" xmlns:w15="http://schemas.microsoft.com/office/word/2012/wordml" xmlns:w16cid="http://schemas.microsoft.com/office/word/2016/wordml/cid" xmlns:w16se="http://schemas.microsoft.com/office/word/2015/wordml/symex" xmlns:wpg="http://schemas.microsoft.com/office/word/2010/wordprocessingGroup" xmlns:wpi="http://schemas.microsoft.com/office/word/2010/wordprocessingInk" xmlns:wne="http://schemas.microsoft.com/office/word/2006/wordml" xmlns:wps="http://schemas.microsoft.com/office/word/2010/wordprocessingShape" mc:Ignorable="w14 w15 w16se w16cid wp14">
   <w:p>
     <w:pPr>
       <w:pStyle w:val="Footer"/>
@@ -18549,7 +18551,7 @@
 </file>
 
 <file path=word/footer2.xml><?xml version="1.0" encoding="utf-8"?>
-<w:ftr xmlns:wpc="http://schemas.microsoft.com/office/word/2010/wordprocessingCanvas" xmlns:cx="http://schemas.microsoft.com/office/drawing/2014/chartex" xmlns:cx1="http://schemas.microsoft.com/office/drawing/2015/9/8/chartex" xmlns:cx2="http://schemas.microsoft.com/office/drawing/2015/10/21/chartex" xmlns:cx3="http://schemas.microsoft.com/office/drawing/2016/5/9/chartex" xmlns:cx4="http://schemas.microsoft.com/office/drawing/2016/5/10/chartex" xmlns:cx5="http://schemas.microsoft.com/office/drawing/2016/5/11/chartex" xmlns:cx6="http://schemas.microsoft.com/office/drawing/2016/5/12/chartex" xmlns:cx7="http://schemas.microsoft.com/office/drawing/2016/5/13/chartex" xmlns:cx8="http://schemas.microsoft.com/office/drawing/2016/5/14/chartex" xmlns:mc="http://schemas.openxmlformats.org/markup-compatibility/2006" xmlns:aink="http://schemas.microsoft.com/office/drawing/2016/ink" xmlns:am3d="http://schemas.microsoft.com/office/drawing/2017/model3d" xmlns:o="urn:schemas-microsoft-com:office:office" xmlns:r="http://schemas.openxmlformats.org/officeDocument/2006/relationships" xmlns:m="http://schemas.openxmlformats.org/officeDocument/2006/math" xmlns:v="urn:schemas-microsoft-com:vml" xmlns:wp14="http://schemas.microsoft.com/office/word/2010/wordprocessingDrawing" xmlns:wp="http://schemas.openxmlformats.org/drawingml/2006/wordprocessingDrawing" xmlns:w10="urn:schemas-microsoft-com:office:word" xmlns:w="http://schemas.openxmlformats.org/wordprocessingml/2006/main" xmlns:w14="http://schemas.microsoft.com/office/word/2010/wordml" xmlns:w15="http://schemas.microsoft.com/office/word/2012/wordml" xmlns:w16cex="http://schemas.microsoft.com/office/word/2018/wordml/cex" xmlns:w16cid="http://schemas.microsoft.com/office/word/2016/wordml/cid" xmlns:w16="http://schemas.microsoft.com/office/word/2018/wordml" xmlns:w16sdtdh="http://schemas.microsoft.com/office/word/2020/wordml/sdtdatahash" xmlns:w16se="http://schemas.microsoft.com/office/word/2015/wordml/symex" xmlns:wpg="http://schemas.microsoft.com/office/word/2010/wordprocessingGroup" xmlns:wpi="http://schemas.microsoft.com/office/word/2010/wordprocessingInk" xmlns:wne="http://schemas.microsoft.com/office/word/2006/wordml" xmlns:wps="http://schemas.microsoft.com/office/word/2010/wordprocessingShape" mc:Ignorable="w14 w15 w16se w16cid w16 w16cex w16sdtdh wp14">
+<w:ftr xmlns:wpc="http://schemas.microsoft.com/office/word/2010/wordprocessingCanvas" xmlns:cx="http://schemas.microsoft.com/office/drawing/2014/chartex" xmlns:cx1="http://schemas.microsoft.com/office/drawing/2015/9/8/chartex" xmlns:cx2="http://schemas.microsoft.com/office/drawing/2015/10/21/chartex" xmlns:cx3="http://schemas.microsoft.com/office/drawing/2016/5/9/chartex" xmlns:cx4="http://schemas.microsoft.com/office/drawing/2016/5/10/chartex" xmlns:cx5="http://schemas.microsoft.com/office/drawing/2016/5/11/chartex" xmlns:cx6="http://schemas.microsoft.com/office/drawing/2016/5/12/chartex" xmlns:cx7="http://schemas.microsoft.com/office/drawing/2016/5/13/chartex" xmlns:cx8="http://schemas.microsoft.com/office/drawing/2016/5/14/chartex" xmlns:mc="http://schemas.openxmlformats.org/markup-compatibility/2006" xmlns:aink="http://schemas.microsoft.com/office/drawing/2016/ink" xmlns:am3d="http://schemas.microsoft.com/office/drawing/2017/model3d" xmlns:o="urn:schemas-microsoft-com:office:office" xmlns:r="http://schemas.openxmlformats.org/officeDocument/2006/relationships" xmlns:m="http://schemas.openxmlformats.org/officeDocument/2006/math" xmlns:v="urn:schemas-microsoft-com:vml" xmlns:wp14="http://schemas.microsoft.com/office/word/2010/wordprocessingDrawing" xmlns:wp="http://schemas.openxmlformats.org/drawingml/2006/wordprocessingDrawing" xmlns:w10="urn:schemas-microsoft-com:office:word" xmlns:w="http://schemas.openxmlformats.org/wordprocessingml/2006/main" xmlns:w14="http://schemas.microsoft.com/office/word/2010/wordml" xmlns:w15="http://schemas.microsoft.com/office/word/2012/wordml" xmlns:w16cid="http://schemas.microsoft.com/office/word/2016/wordml/cid" xmlns:w16se="http://schemas.microsoft.com/office/word/2015/wordml/symex" xmlns:wpg="http://schemas.microsoft.com/office/word/2010/wordprocessingGroup" xmlns:wpi="http://schemas.microsoft.com/office/word/2010/wordprocessingInk" xmlns:wne="http://schemas.microsoft.com/office/word/2006/wordml" xmlns:wps="http://schemas.microsoft.com/office/word/2010/wordprocessingShape" mc:Ignorable="w14 w15 w16se w16cid wp14">
   <w:p>
     <w:pPr>
       <w:pStyle w:val="Footer"/>
@@ -18591,7 +18593,7 @@
 </file>
 
 <file path=word/footer3.xml><?xml version="1.0" encoding="utf-8"?>
-<w:ftr xmlns:wpc="http://schemas.microsoft.com/office/word/2010/wordprocessingCanvas" xmlns:cx="http://schemas.microsoft.com/office/drawing/2014/chartex" xmlns:cx1="http://schemas.microsoft.com/office/drawing/2015/9/8/chartex" xmlns:cx2="http://schemas.microsoft.com/office/drawing/2015/10/21/chartex" xmlns:cx3="http://schemas.microsoft.com/office/drawing/2016/5/9/chartex" xmlns:cx4="http://schemas.microsoft.com/office/drawing/2016/5/10/chartex" xmlns:cx5="http://schemas.microsoft.com/office/drawing/2016/5/11/chartex" xmlns:cx6="http://schemas.microsoft.com/office/drawing/2016/5/12/chartex" xmlns:cx7="http://schemas.microsoft.com/office/drawing/2016/5/13/chartex" xmlns:cx8="http://schemas.microsoft.com/office/drawing/2016/5/14/chartex" xmlns:mc="http://schemas.openxmlformats.org/markup-compatibility/2006" xmlns:aink="http://schemas.microsoft.com/office/drawing/2016/ink" xmlns:am3d="http://schemas.microsoft.com/office/drawing/2017/model3d" xmlns:o="urn:schemas-microsoft-com:office:office" xmlns:r="http://schemas.openxmlformats.org/officeDocument/2006/relationships" xmlns:m="http://schemas.openxmlformats.org/officeDocument/2006/math" xmlns:v="urn:schemas-microsoft-com:vml" xmlns:wp14="http://schemas.microsoft.com/office/word/2010/wordprocessingDrawing" xmlns:wp="http://schemas.openxmlformats.org/drawingml/2006/wordprocessingDrawing" xmlns:w10="urn:schemas-microsoft-com:office:word" xmlns:w="http://schemas.openxmlformats.org/wordprocessingml/2006/main" xmlns:w14="http://schemas.microsoft.com/office/word/2010/wordml" xmlns:w15="http://schemas.microsoft.com/office/word/2012/wordml" xmlns:w16cex="http://schemas.microsoft.com/office/word/2018/wordml/cex" xmlns:w16cid="http://schemas.microsoft.com/office/word/2016/wordml/cid" xmlns:w16="http://schemas.microsoft.com/office/word/2018/wordml" xmlns:w16sdtdh="http://schemas.microsoft.com/office/word/2020/wordml/sdtdatahash" xmlns:w16se="http://schemas.microsoft.com/office/word/2015/wordml/symex" xmlns:wpg="http://schemas.microsoft.com/office/word/2010/wordprocessingGroup" xmlns:wpi="http://schemas.microsoft.com/office/word/2010/wordprocessingInk" xmlns:wne="http://schemas.microsoft.com/office/word/2006/wordml" xmlns:wps="http://schemas.microsoft.com/office/word/2010/wordprocessingShape" mc:Ignorable="w14 w15 w16se w16cid w16 w16cex w16sdtdh wp14">
+<w:ftr xmlns:wpc="http://schemas.microsoft.com/office/word/2010/wordprocessingCanvas" xmlns:cx="http://schemas.microsoft.com/office/drawing/2014/chartex" xmlns:cx1="http://schemas.microsoft.com/office/drawing/2015/9/8/chartex" xmlns:cx2="http://schemas.microsoft.com/office/drawing/2015/10/21/chartex" xmlns:cx3="http://schemas.microsoft.com/office/drawing/2016/5/9/chartex" xmlns:cx4="http://schemas.microsoft.com/office/drawing/2016/5/10/chartex" xmlns:cx5="http://schemas.microsoft.com/office/drawing/2016/5/11/chartex" xmlns:cx6="http://schemas.microsoft.com/office/drawing/2016/5/12/chartex" xmlns:cx7="http://schemas.microsoft.com/office/drawing/2016/5/13/chartex" xmlns:cx8="http://schemas.microsoft.com/office/drawing/2016/5/14/chartex" xmlns:mc="http://schemas.openxmlformats.org/markup-compatibility/2006" xmlns:aink="http://schemas.microsoft.com/office/drawing/2016/ink" xmlns:am3d="http://schemas.microsoft.com/office/drawing/2017/model3d" xmlns:o="urn:schemas-microsoft-com:office:office" xmlns:r="http://schemas.openxmlformats.org/officeDocument/2006/relationships" xmlns:m="http://schemas.openxmlformats.org/officeDocument/2006/math" xmlns:v="urn:schemas-microsoft-com:vml" xmlns:wp14="http://schemas.microsoft.com/office/word/2010/wordprocessingDrawing" xmlns:wp="http://schemas.openxmlformats.org/drawingml/2006/wordprocessingDrawing" xmlns:w10="urn:schemas-microsoft-com:office:word" xmlns:w="http://schemas.openxmlformats.org/wordprocessingml/2006/main" xmlns:w14="http://schemas.microsoft.com/office/word/2010/wordml" xmlns:w15="http://schemas.microsoft.com/office/word/2012/wordml" xmlns:w16cid="http://schemas.microsoft.com/office/word/2016/wordml/cid" xmlns:w16se="http://schemas.microsoft.com/office/word/2015/wordml/symex" xmlns:wpg="http://schemas.microsoft.com/office/word/2010/wordprocessingGroup" xmlns:wpi="http://schemas.microsoft.com/office/word/2010/wordprocessingInk" xmlns:wne="http://schemas.microsoft.com/office/word/2006/wordml" xmlns:wps="http://schemas.microsoft.com/office/word/2010/wordprocessingShape" mc:Ignorable="w14 w15 w16se w16cid wp14">
   <w:p>
     <w:pPr>
       <w:pStyle w:val="Footer"/>
@@ -18601,7 +18603,7 @@
 </file>
 
 <file path=word/footnotes.xml><?xml version="1.0" encoding="utf-8"?>
-<w:footnotes xmlns:wpc="http://schemas.microsoft.com/office/word/2010/wordprocessingCanvas" xmlns:cx="http://schemas.microsoft.com/office/drawing/2014/chartex" xmlns:cx1="http://schemas.microsoft.com/office/drawing/2015/9/8/chartex" xmlns:cx2="http://schemas.microsoft.com/office/drawing/2015/10/21/chartex" xmlns:cx3="http://schemas.microsoft.com/office/drawing/2016/5/9/chartex" xmlns:cx4="http://schemas.microsoft.com/office/drawing/2016/5/10/chartex" xmlns:cx5="http://schemas.microsoft.com/office/drawing/2016/5/11/chartex" xmlns:cx6="http://schemas.microsoft.com/office/drawing/2016/5/12/chartex" xmlns:cx7="http://schemas.microsoft.com/office/drawing/2016/5/13/chartex" xmlns:cx8="http://schemas.microsoft.com/office/drawing/2016/5/14/chartex" xmlns:mc="http://schemas.openxmlformats.org/markup-compatibility/2006" xmlns:aink="http://schemas.microsoft.com/office/drawing/2016/ink" xmlns:am3d="http://schemas.microsoft.com/office/drawing/2017/model3d" xmlns:o="urn:schemas-microsoft-com:office:office" xmlns:r="http://schemas.openxmlformats.org/officeDocument/2006/relationships" xmlns:m="http://schemas.openxmlformats.org/officeDocument/2006/math" xmlns:v="urn:schemas-microsoft-com:vml" xmlns:wp14="http://schemas.microsoft.com/office/word/2010/wordprocessingDrawing" xmlns:wp="http://schemas.openxmlformats.org/drawingml/2006/wordprocessingDrawing" xmlns:w10="urn:schemas-microsoft-com:office:word" xmlns:w="http://schemas.openxmlformats.org/wordprocessingml/2006/main" xmlns:w14="http://schemas.microsoft.com/office/word/2010/wordml" xmlns:w15="http://schemas.microsoft.com/office/word/2012/wordml" xmlns:w16cex="http://schemas.microsoft.com/office/word/2018/wordml/cex" xmlns:w16cid="http://schemas.microsoft.com/office/word/2016/wordml/cid" xmlns:w16="http://schemas.microsoft.com/office/word/2018/wordml" xmlns:w16sdtdh="http://schemas.microsoft.com/office/word/2020/wordml/sdtdatahash" xmlns:w16se="http://schemas.microsoft.com/office/word/2015/wordml/symex" xmlns:wpg="http://schemas.microsoft.com/office/word/2010/wordprocessingGroup" xmlns:wpi="http://schemas.microsoft.com/office/word/2010/wordprocessingInk" xmlns:wne="http://schemas.microsoft.com/office/word/2006/wordml" xmlns:wps="http://schemas.microsoft.com/office/word/2010/wordprocessingShape" mc:Ignorable="w14 w15 w16se w16cid w16 w16cex w16sdtdh wp14">
+<w:footnotes xmlns:wpc="http://schemas.microsoft.com/office/word/2010/wordprocessingCanvas" xmlns:cx="http://schemas.microsoft.com/office/drawing/2014/chartex" xmlns:cx1="http://schemas.microsoft.com/office/drawing/2015/9/8/chartex" xmlns:cx2="http://schemas.microsoft.com/office/drawing/2015/10/21/chartex" xmlns:cx3="http://schemas.microsoft.com/office/drawing/2016/5/9/chartex" xmlns:cx4="http://schemas.microsoft.com/office/drawing/2016/5/10/chartex" xmlns:cx5="http://schemas.microsoft.com/office/drawing/2016/5/11/chartex" xmlns:cx6="http://schemas.microsoft.com/office/drawing/2016/5/12/chartex" xmlns:cx7="http://schemas.microsoft.com/office/drawing/2016/5/13/chartex" xmlns:cx8="http://schemas.microsoft.com/office/drawing/2016/5/14/chartex" xmlns:mc="http://schemas.openxmlformats.org/markup-compatibility/2006" xmlns:aink="http://schemas.microsoft.com/office/drawing/2016/ink" xmlns:am3d="http://schemas.microsoft.com/office/drawing/2017/model3d" xmlns:o="urn:schemas-microsoft-com:office:office" xmlns:r="http://schemas.openxmlformats.org/officeDocument/2006/relationships" xmlns:m="http://schemas.openxmlformats.org/officeDocument/2006/math" xmlns:v="urn:schemas-microsoft-com:vml" xmlns:wp14="http://schemas.microsoft.com/office/word/2010/wordprocessingDrawing" xmlns:wp="http://schemas.openxmlformats.org/drawingml/2006/wordprocessingDrawing" xmlns:w10="urn:schemas-microsoft-com:office:word" xmlns:w="http://schemas.openxmlformats.org/wordprocessingml/2006/main" xmlns:w14="http://schemas.microsoft.com/office/word/2010/wordml" xmlns:w15="http://schemas.microsoft.com/office/word/2012/wordml" xmlns:w16cid="http://schemas.microsoft.com/office/word/2016/wordml/cid" xmlns:w16se="http://schemas.microsoft.com/office/word/2015/wordml/symex" xmlns:wpg="http://schemas.microsoft.com/office/word/2010/wordprocessingGroup" xmlns:wpi="http://schemas.microsoft.com/office/word/2010/wordprocessingInk" xmlns:wne="http://schemas.microsoft.com/office/word/2006/wordml" xmlns:wps="http://schemas.microsoft.com/office/word/2010/wordprocessingShape" mc:Ignorable="w14 w15 w16se w16cid wp14">
   <w:footnote w:type="separator" w:id="-1">
     <w:p>
       <w:pPr>
@@ -18626,7 +18628,7 @@
 </file>
 
 <file path=word/header1.xml><?xml version="1.0" encoding="utf-8"?>
-<w:hdr xmlns:wpc="http://schemas.microsoft.com/office/word/2010/wordprocessingCanvas" xmlns:cx="http://schemas.microsoft.com/office/drawing/2014/chartex" xmlns:cx1="http://schemas.microsoft.com/office/drawing/2015/9/8/chartex" xmlns:cx2="http://schemas.microsoft.com/office/drawing/2015/10/21/chartex" xmlns:cx3="http://schemas.microsoft.com/office/drawing/2016/5/9/chartex" xmlns:cx4="http://schemas.microsoft.com/office/drawing/2016/5/10/chartex" xmlns:cx5="http://schemas.microsoft.com/office/drawing/2016/5/11/chartex" xmlns:cx6="http://schemas.microsoft.com/office/drawing/2016/5/12/chartex" xmlns:cx7="http://schemas.microsoft.com/office/drawing/2016/5/13/chartex" xmlns:cx8="http://schemas.microsoft.com/office/drawing/2016/5/14/chartex" xmlns:mc="http://schemas.openxmlformats.org/markup-compatibility/2006" xmlns:aink="http://schemas.microsoft.com/office/drawing/2016/ink" xmlns:am3d="http://schemas.microsoft.com/office/drawing/2017/model3d" xmlns:o="urn:schemas-microsoft-com:office:office" xmlns:r="http://schemas.openxmlformats.org/officeDocument/2006/relationships" xmlns:m="http://schemas.openxmlformats.org/officeDocument/2006/math" xmlns:v="urn:schemas-microsoft-com:vml" xmlns:wp14="http://schemas.microsoft.com/office/word/2010/wordprocessingDrawing" xmlns:wp="http://schemas.openxmlformats.org/drawingml/2006/wordprocessingDrawing" xmlns:w10="urn:schemas-microsoft-com:office:word" xmlns:w="http://schemas.openxmlformats.org/wordprocessingml/2006/main" xmlns:w14="http://schemas.microsoft.com/office/word/2010/wordml" xmlns:w15="http://schemas.microsoft.com/office/word/2012/wordml" xmlns:w16cex="http://schemas.microsoft.com/office/word/2018/wordml/cex" xmlns:w16cid="http://schemas.microsoft.com/office/word/2016/wordml/cid" xmlns:w16="http://schemas.microsoft.com/office/word/2018/wordml" xmlns:w16sdtdh="http://schemas.microsoft.com/office/word/2020/wordml/sdtdatahash" xmlns:w16se="http://schemas.microsoft.com/office/word/2015/wordml/symex" xmlns:wpg="http://schemas.microsoft.com/office/word/2010/wordprocessingGroup" xmlns:wpi="http://schemas.microsoft.com/office/word/2010/wordprocessingInk" xmlns:wne="http://schemas.microsoft.com/office/word/2006/wordml" xmlns:wps="http://schemas.microsoft.com/office/word/2010/wordprocessingShape" mc:Ignorable="w14 w15 w16se w16cid w16 w16cex w16sdtdh wp14">
+<w:hdr xmlns:wpc="http://schemas.microsoft.com/office/word/2010/wordprocessingCanvas" xmlns:cx="http://schemas.microsoft.com/office/drawing/2014/chartex" xmlns:cx1="http://schemas.microsoft.com/office/drawing/2015/9/8/chartex" xmlns:cx2="http://schemas.microsoft.com/office/drawing/2015/10/21/chartex" xmlns:cx3="http://schemas.microsoft.com/office/drawing/2016/5/9/chartex" xmlns:cx4="http://schemas.microsoft.com/office/drawing/2016/5/10/chartex" xmlns:cx5="http://schemas.microsoft.com/office/drawing/2016/5/11/chartex" xmlns:cx6="http://schemas.microsoft.com/office/drawing/2016/5/12/chartex" xmlns:cx7="http://schemas.microsoft.com/office/drawing/2016/5/13/chartex" xmlns:cx8="http://schemas.microsoft.com/office/drawing/2016/5/14/chartex" xmlns:mc="http://schemas.openxmlformats.org/markup-compatibility/2006" xmlns:aink="http://schemas.microsoft.com/office/drawing/2016/ink" xmlns:am3d="http://schemas.microsoft.com/office/drawing/2017/model3d" xmlns:o="urn:schemas-microsoft-com:office:office" xmlns:r="http://schemas.openxmlformats.org/officeDocument/2006/relationships" xmlns:m="http://schemas.openxmlformats.org/officeDocument/2006/math" xmlns:v="urn:schemas-microsoft-com:vml" xmlns:wp14="http://schemas.microsoft.com/office/word/2010/wordprocessingDrawing" xmlns:wp="http://schemas.openxmlformats.org/drawingml/2006/wordprocessingDrawing" xmlns:w10="urn:schemas-microsoft-com:office:word" xmlns:w="http://schemas.openxmlformats.org/wordprocessingml/2006/main" xmlns:w14="http://schemas.microsoft.com/office/word/2010/wordml" xmlns:w15="http://schemas.microsoft.com/office/word/2012/wordml" xmlns:w16cid="http://schemas.microsoft.com/office/word/2016/wordml/cid" xmlns:w16se="http://schemas.microsoft.com/office/word/2015/wordml/symex" xmlns:wpg="http://schemas.microsoft.com/office/word/2010/wordprocessingGroup" xmlns:wpi="http://schemas.microsoft.com/office/word/2010/wordprocessingInk" xmlns:wne="http://schemas.microsoft.com/office/word/2006/wordml" xmlns:wps="http://schemas.microsoft.com/office/word/2010/wordprocessingShape" mc:Ignorable="w14 w15 w16se w16cid wp14">
   <w:p>
     <w:pPr>
       <w:pStyle w:val="Header"/>
@@ -18636,7 +18638,7 @@
 </file>
 
 <file path=word/header2.xml><?xml version="1.0" encoding="utf-8"?>
-<w:hdr xmlns:wpc="http://schemas.microsoft.com/office/word/2010/wordprocessingCanvas" xmlns:cx="http://schemas.microsoft.com/office/drawing/2014/chartex" xmlns:cx1="http://schemas.microsoft.com/office/drawing/2015/9/8/chartex" xmlns:cx2="http://schemas.microsoft.com/office/drawing/2015/10/21/chartex" xmlns:cx3="http://schemas.microsoft.com/office/drawing/2016/5/9/chartex" xmlns:cx4="http://schemas.microsoft.com/office/drawing/2016/5/10/chartex" xmlns:cx5="http://schemas.microsoft.com/office/drawing/2016/5/11/chartex" xmlns:cx6="http://schemas.microsoft.com/office/drawing/2016/5/12/chartex" xmlns:cx7="http://schemas.microsoft.com/office/drawing/2016/5/13/chartex" xmlns:cx8="http://schemas.microsoft.com/office/drawing/2016/5/14/chartex" xmlns:mc="http://schemas.openxmlformats.org/markup-compatibility/2006" xmlns:aink="http://schemas.microsoft.com/office/drawing/2016/ink" xmlns:am3d="http://schemas.microsoft.com/office/drawing/2017/model3d" xmlns:o="urn:schemas-microsoft-com:office:office" xmlns:r="http://schemas.openxmlformats.org/officeDocument/2006/relationships" xmlns:m="http://schemas.openxmlformats.org/officeDocument/2006/math" xmlns:v="urn:schemas-microsoft-com:vml" xmlns:wp14="http://schemas.microsoft.com/office/word/2010/wordprocessingDrawing" xmlns:wp="http://schemas.openxmlformats.org/drawingml/2006/wordprocessingDrawing" xmlns:w10="urn:schemas-microsoft-com:office:word" xmlns:w="http://schemas.openxmlformats.org/wordprocessingml/2006/main" xmlns:w14="http://schemas.microsoft.com/office/word/2010/wordml" xmlns:w15="http://schemas.microsoft.com/office/word/2012/wordml" xmlns:w16cex="http://schemas.microsoft.com/office/word/2018/wordml/cex" xmlns:w16cid="http://schemas.microsoft.com/office/word/2016/wordml/cid" xmlns:w16="http://schemas.microsoft.com/office/word/2018/wordml" xmlns:w16sdtdh="http://schemas.microsoft.com/office/word/2020/wordml/sdtdatahash" xmlns:w16se="http://schemas.microsoft.com/office/word/2015/wordml/symex" xmlns:wpg="http://schemas.microsoft.com/office/word/2010/wordprocessingGroup" xmlns:wpi="http://schemas.microsoft.com/office/word/2010/wordprocessingInk" xmlns:wne="http://schemas.microsoft.com/office/word/2006/wordml" xmlns:wps="http://schemas.microsoft.com/office/word/2010/wordprocessingShape" mc:Ignorable="w14 w15 w16se w16cid w16 w16cex w16sdtdh wp14">
+<w:hdr xmlns:wpc="http://schemas.microsoft.com/office/word/2010/wordprocessingCanvas" xmlns:cx="http://schemas.microsoft.com/office/drawing/2014/chartex" xmlns:cx1="http://schemas.microsoft.com/office/drawing/2015/9/8/chartex" xmlns:cx2="http://schemas.microsoft.com/office/drawing/2015/10/21/chartex" xmlns:cx3="http://schemas.microsoft.com/office/drawing/2016/5/9/chartex" xmlns:cx4="http://schemas.microsoft.com/office/drawing/2016/5/10/chartex" xmlns:cx5="http://schemas.microsoft.com/office/drawing/2016/5/11/chartex" xmlns:cx6="http://schemas.microsoft.com/office/drawing/2016/5/12/chartex" xmlns:cx7="http://schemas.microsoft.com/office/drawing/2016/5/13/chartex" xmlns:cx8="http://schemas.microsoft.com/office/drawing/2016/5/14/chartex" xmlns:mc="http://schemas.openxmlformats.org/markup-compatibility/2006" xmlns:aink="http://schemas.microsoft.com/office/drawing/2016/ink" xmlns:am3d="http://schemas.microsoft.com/office/drawing/2017/model3d" xmlns:o="urn:schemas-microsoft-com:office:office" xmlns:r="http://schemas.openxmlformats.org/officeDocument/2006/relationships" xmlns:m="http://schemas.openxmlformats.org/officeDocument/2006/math" xmlns:v="urn:schemas-microsoft-com:vml" xmlns:wp14="http://schemas.microsoft.com/office/word/2010/wordprocessingDrawing" xmlns:wp="http://schemas.openxmlformats.org/drawingml/2006/wordprocessingDrawing" xmlns:w10="urn:schemas-microsoft-com:office:word" xmlns:w="http://schemas.openxmlformats.org/wordprocessingml/2006/main" xmlns:w14="http://schemas.microsoft.com/office/word/2010/wordml" xmlns:w15="http://schemas.microsoft.com/office/word/2012/wordml" xmlns:w16cid="http://schemas.microsoft.com/office/word/2016/wordml/cid" xmlns:w16se="http://schemas.microsoft.com/office/word/2015/wordml/symex" xmlns:wpg="http://schemas.microsoft.com/office/word/2010/wordprocessingGroup" xmlns:wpi="http://schemas.microsoft.com/office/word/2010/wordprocessingInk" xmlns:wne="http://schemas.microsoft.com/office/word/2006/wordml" xmlns:wps="http://schemas.microsoft.com/office/word/2010/wordprocessingShape" mc:Ignorable="w14 w15 w16se w16cid wp14">
   <w:p>
     <w:pPr>
       <w:pStyle w:val="Header"/>
@@ -18650,7 +18652,7 @@
 </file>
 
 <file path=word/header3.xml><?xml version="1.0" encoding="utf-8"?>
-<w:hdr xmlns:wpc="http://schemas.microsoft.com/office/word/2010/wordprocessingCanvas" xmlns:cx="http://schemas.microsoft.com/office/drawing/2014/chartex" xmlns:cx1="http://schemas.microsoft.com/office/drawing/2015/9/8/chartex" xmlns:cx2="http://schemas.microsoft.com/office/drawing/2015/10/21/chartex" xmlns:cx3="http://schemas.microsoft.com/office/drawing/2016/5/9/chartex" xmlns:cx4="http://schemas.microsoft.com/office/drawing/2016/5/10/chartex" xmlns:cx5="http://schemas.microsoft.com/office/drawing/2016/5/11/chartex" xmlns:cx6="http://schemas.microsoft.com/office/drawing/2016/5/12/chartex" xmlns:cx7="http://schemas.microsoft.com/office/drawing/2016/5/13/chartex" xmlns:cx8="http://schemas.microsoft.com/office/drawing/2016/5/14/chartex" xmlns:mc="http://schemas.openxmlformats.org/markup-compatibility/2006" xmlns:aink="http://schemas.microsoft.com/office/drawing/2016/ink" xmlns:am3d="http://schemas.microsoft.com/office/drawing/2017/model3d" xmlns:o="urn:schemas-microsoft-com:office:office" xmlns:r="http://schemas.openxmlformats.org/officeDocument/2006/relationships" xmlns:m="http://schemas.openxmlformats.org/officeDocument/2006/math" xmlns:v="urn:schemas-microsoft-com:vml" xmlns:wp14="http://schemas.microsoft.com/office/word/2010/wordprocessingDrawing" xmlns:wp="http://schemas.openxmlformats.org/drawingml/2006/wordprocessingDrawing" xmlns:w10="urn:schemas-microsoft-com:office:word" xmlns:w="http://schemas.openxmlformats.org/wordprocessingml/2006/main" xmlns:w14="http://schemas.microsoft.com/office/word/2010/wordml" xmlns:w15="http://schemas.microsoft.com/office/word/2012/wordml" xmlns:w16cex="http://schemas.microsoft.com/office/word/2018/wordml/cex" xmlns:w16cid="http://schemas.microsoft.com/office/word/2016/wordml/cid" xmlns:w16="http://schemas.microsoft.com/office/word/2018/wordml" xmlns:w16sdtdh="http://schemas.microsoft.com/office/word/2020/wordml/sdtdatahash" xmlns:w16se="http://schemas.microsoft.com/office/word/2015/wordml/symex" xmlns:wpg="http://schemas.microsoft.com/office/word/2010/wordprocessingGroup" xmlns:wpi="http://schemas.microsoft.com/office/word/2010/wordprocessingInk" xmlns:wne="http://schemas.microsoft.com/office/word/2006/wordml" xmlns:wps="http://schemas.microsoft.com/office/word/2010/wordprocessingShape" mc:Ignorable="w14 w15 w16se w16cid w16 w16cex w16sdtdh wp14">
+<w:hdr xmlns:wpc="http://schemas.microsoft.com/office/word/2010/wordprocessingCanvas" xmlns:cx="http://schemas.microsoft.com/office/drawing/2014/chartex" xmlns:cx1="http://schemas.microsoft.com/office/drawing/2015/9/8/chartex" xmlns:cx2="http://schemas.microsoft.com/office/drawing/2015/10/21/chartex" xmlns:cx3="http://schemas.microsoft.com/office/drawing/2016/5/9/chartex" xmlns:cx4="http://schemas.microsoft.com/office/drawing/2016/5/10/chartex" xmlns:cx5="http://schemas.microsoft.com/office/drawing/2016/5/11/chartex" xmlns:cx6="http://schemas.microsoft.com/office/drawing/2016/5/12/chartex" xmlns:cx7="http://schemas.microsoft.com/office/drawing/2016/5/13/chartex" xmlns:cx8="http://schemas.microsoft.com/office/drawing/2016/5/14/chartex" xmlns:mc="http://schemas.openxmlformats.org/markup-compatibility/2006" xmlns:aink="http://schemas.microsoft.com/office/drawing/2016/ink" xmlns:am3d="http://schemas.microsoft.com/office/drawing/2017/model3d" xmlns:o="urn:schemas-microsoft-com:office:office" xmlns:r="http://schemas.openxmlformats.org/officeDocument/2006/relationships" xmlns:m="http://schemas.openxmlformats.org/officeDocument/2006/math" xmlns:v="urn:schemas-microsoft-com:vml" xmlns:wp14="http://schemas.microsoft.com/office/word/2010/wordprocessingDrawing" xmlns:wp="http://schemas.openxmlformats.org/drawingml/2006/wordprocessingDrawing" xmlns:w10="urn:schemas-microsoft-com:office:word" xmlns:w="http://schemas.openxmlformats.org/wordprocessingml/2006/main" xmlns:w14="http://schemas.microsoft.com/office/word/2010/wordml" xmlns:w15="http://schemas.microsoft.com/office/word/2012/wordml" xmlns:w16cid="http://schemas.microsoft.com/office/word/2016/wordml/cid" xmlns:w16se="http://schemas.microsoft.com/office/word/2015/wordml/symex" xmlns:wpg="http://schemas.microsoft.com/office/word/2010/wordprocessingGroup" xmlns:wpi="http://schemas.microsoft.com/office/word/2010/wordprocessingInk" xmlns:wne="http://schemas.microsoft.com/office/word/2006/wordml" xmlns:wps="http://schemas.microsoft.com/office/word/2010/wordprocessingShape" mc:Ignorable="w14 w15 w16se w16cid wp14">
   <w:p>
     <w:pPr>
       <w:pStyle w:val="Header"/>
@@ -18660,7 +18662,7 @@
 </file>
 
 <file path=word/numbering.xml><?xml version="1.0" encoding="utf-8"?>
-<w:numbering xmlns:wpc="http://schemas.microsoft.com/office/word/2010/wordprocessingCanvas" xmlns:cx="http://schemas.microsoft.com/office/drawing/2014/chartex" xmlns:cx1="http://schemas.microsoft.com/office/drawing/2015/9/8/chartex" xmlns:cx2="http://schemas.microsoft.com/office/drawing/2015/10/21/chartex" xmlns:cx3="http://schemas.microsoft.com/office/drawing/2016/5/9/chartex" xmlns:cx4="http://schemas.microsoft.com/office/drawing/2016/5/10/chartex" xmlns:cx5="http://schemas.microsoft.com/office/drawing/2016/5/11/chartex" xmlns:cx6="http://schemas.microsoft.com/office/drawing/2016/5/12/chartex" xmlns:cx7="http://schemas.microsoft.com/office/drawing/2016/5/13/chartex" xmlns:cx8="http://schemas.microsoft.com/office/drawing/2016/5/14/chartex" xmlns:mc="http://schemas.openxmlformats.org/markup-compatibility/2006" xmlns:aink="http://schemas.microsoft.com/office/drawing/2016/ink" xmlns:am3d="http://schemas.microsoft.com/office/drawing/2017/model3d" xmlns:o="urn:schemas-microsoft-com:office:office" xmlns:r="http://schemas.openxmlformats.org/officeDocument/2006/relationships" xmlns:m="http://schemas.openxmlformats.org/officeDocument/2006/math" xmlns:v="urn:schemas-microsoft-com:vml" xmlns:wp14="http://schemas.microsoft.com/office/word/2010/wordprocessingDrawing" xmlns:wp="http://schemas.openxmlformats.org/drawingml/2006/wordprocessingDrawing" xmlns:w10="urn:schemas-microsoft-com:office:word" xmlns:w="http://schemas.openxmlformats.org/wordprocessingml/2006/main" xmlns:w14="http://schemas.microsoft.com/office/word/2010/wordml" xmlns:w15="http://schemas.microsoft.com/office/word/2012/wordml" xmlns:w16cex="http://schemas.microsoft.com/office/word/2018/wordml/cex" xmlns:w16cid="http://schemas.microsoft.com/office/word/2016/wordml/cid" xmlns:w16="http://schemas.microsoft.com/office/word/2018/wordml" xmlns:w16sdtdh="http://schemas.microsoft.com/office/word/2020/wordml/sdtdatahash" xmlns:w16se="http://schemas.microsoft.com/office/word/2015/wordml/symex" xmlns:wpg="http://schemas.microsoft.com/office/word/2010/wordprocessingGroup" xmlns:wpi="http://schemas.microsoft.com/office/word/2010/wordprocessingInk" xmlns:wne="http://schemas.microsoft.com/office/word/2006/wordml" xmlns:wps="http://schemas.microsoft.com/office/word/2010/wordprocessingShape" mc:Ignorable="w14 w15 w16se w16cid w16 w16cex w16sdtdh wp14">
+<w:numbering xmlns:wpc="http://schemas.microsoft.com/office/word/2010/wordprocessingCanvas" xmlns:cx="http://schemas.microsoft.com/office/drawing/2014/chartex" xmlns:cx1="http://schemas.microsoft.com/office/drawing/2015/9/8/chartex" xmlns:cx2="http://schemas.microsoft.com/office/drawing/2015/10/21/chartex" xmlns:cx3="http://schemas.microsoft.com/office/drawing/2016/5/9/chartex" xmlns:cx4="http://schemas.microsoft.com/office/drawing/2016/5/10/chartex" xmlns:cx5="http://schemas.microsoft.com/office/drawing/2016/5/11/chartex" xmlns:cx6="http://schemas.microsoft.com/office/drawing/2016/5/12/chartex" xmlns:cx7="http://schemas.microsoft.com/office/drawing/2016/5/13/chartex" xmlns:cx8="http://schemas.microsoft.com/office/drawing/2016/5/14/chartex" xmlns:mc="http://schemas.openxmlformats.org/markup-compatibility/2006" xmlns:aink="http://schemas.microsoft.com/office/drawing/2016/ink" xmlns:am3d="http://schemas.microsoft.com/office/drawing/2017/model3d" xmlns:o="urn:schemas-microsoft-com:office:office" xmlns:r="http://schemas.openxmlformats.org/officeDocument/2006/relationships" xmlns:m="http://schemas.openxmlformats.org/officeDocument/2006/math" xmlns:v="urn:schemas-microsoft-com:vml" xmlns:wp14="http://schemas.microsoft.com/office/word/2010/wordprocessingDrawing" xmlns:wp="http://schemas.openxmlformats.org/drawingml/2006/wordprocessingDrawing" xmlns:w10="urn:schemas-microsoft-com:office:word" xmlns:w="http://schemas.openxmlformats.org/wordprocessingml/2006/main" xmlns:w14="http://schemas.microsoft.com/office/word/2010/wordml" xmlns:w15="http://schemas.microsoft.com/office/word/2012/wordml" xmlns:w16cid="http://schemas.microsoft.com/office/word/2016/wordml/cid" xmlns:w16se="http://schemas.microsoft.com/office/word/2015/wordml/symex" xmlns:wpg="http://schemas.microsoft.com/office/word/2010/wordprocessingGroup" xmlns:wpi="http://schemas.microsoft.com/office/word/2010/wordprocessingInk" xmlns:wne="http://schemas.microsoft.com/office/word/2006/wordml" xmlns:wps="http://schemas.microsoft.com/office/word/2010/wordprocessingShape" mc:Ignorable="w14 w15 w16se w16cid wp14">
   <w:abstractNum w:abstractNumId="0" w15:restartNumberingAfterBreak="0">
     <w:nsid w:val="00D2345F"/>
     <w:multiLevelType w:val="hybridMultilevel"/>
@@ -20890,28 +20892,28 @@
       </w:pPr>
     </w:lvl>
   </w:abstractNum>
-  <w:num w:numId="1" w16cid:durableId="2108500611">
+  <w:num w:numId="1">
     <w:abstractNumId w:val="8"/>
   </w:num>
-  <w:num w:numId="2" w16cid:durableId="1165635321">
+  <w:num w:numId="2">
     <w:abstractNumId w:val="9"/>
   </w:num>
-  <w:num w:numId="3" w16cid:durableId="1153332838">
+  <w:num w:numId="3">
     <w:abstractNumId w:val="3"/>
   </w:num>
-  <w:num w:numId="4" w16cid:durableId="1903640985">
+  <w:num w:numId="4">
     <w:abstractNumId w:val="16"/>
   </w:num>
-  <w:num w:numId="5" w16cid:durableId="832641670">
+  <w:num w:numId="5">
     <w:abstractNumId w:val="10"/>
   </w:num>
-  <w:num w:numId="6" w16cid:durableId="507213786">
+  <w:num w:numId="6">
     <w:abstractNumId w:val="11"/>
   </w:num>
-  <w:num w:numId="7" w16cid:durableId="1487362632">
+  <w:num w:numId="7">
     <w:abstractNumId w:val="5"/>
   </w:num>
-  <w:num w:numId="8" w16cid:durableId="1199706526">
+  <w:num w:numId="8">
     <w:abstractNumId w:val="14"/>
     <w:lvlOverride w:ilvl="0">
       <w:startOverride w:val="1"/>
@@ -20941,7 +20943,7 @@
       <w:startOverride w:val="1"/>
     </w:lvlOverride>
   </w:num>
-  <w:num w:numId="9" w16cid:durableId="1235092863">
+  <w:num w:numId="9">
     <w:abstractNumId w:val="6"/>
     <w:lvlOverride w:ilvl="0">
       <w:startOverride w:val="1"/>
@@ -20971,25 +20973,25 @@
       <w:startOverride w:val="1"/>
     </w:lvlOverride>
   </w:num>
-  <w:num w:numId="10" w16cid:durableId="584336927">
+  <w:num w:numId="10">
     <w:abstractNumId w:val="12"/>
   </w:num>
-  <w:num w:numId="11" w16cid:durableId="2095011501">
+  <w:num w:numId="11">
     <w:abstractNumId w:val="22"/>
   </w:num>
-  <w:num w:numId="12" w16cid:durableId="1475679955">
+  <w:num w:numId="12">
     <w:abstractNumId w:val="1"/>
   </w:num>
-  <w:num w:numId="13" w16cid:durableId="1011449592">
+  <w:num w:numId="13">
     <w:abstractNumId w:val="19"/>
   </w:num>
-  <w:num w:numId="14" w16cid:durableId="1262492595">
+  <w:num w:numId="14">
     <w:abstractNumId w:val="4"/>
   </w:num>
-  <w:num w:numId="15" w16cid:durableId="96145108">
+  <w:num w:numId="15">
     <w:abstractNumId w:val="18"/>
   </w:num>
-  <w:num w:numId="16" w16cid:durableId="829836054">
+  <w:num w:numId="16">
     <w:abstractNumId w:val="20"/>
     <w:lvlOverride w:ilvl="0">
       <w:startOverride w:val="1"/>
@@ -21019,32 +21021,32 @@
       <w:startOverride w:val="1"/>
     </w:lvlOverride>
   </w:num>
-  <w:num w:numId="17" w16cid:durableId="1056854510">
+  <w:num w:numId="17">
     <w:abstractNumId w:val="7"/>
   </w:num>
-  <w:num w:numId="18" w16cid:durableId="1694308799">
+  <w:num w:numId="18">
     <w:abstractNumId w:val="15"/>
   </w:num>
-  <w:num w:numId="19" w16cid:durableId="1735421848">
+  <w:num w:numId="19">
     <w:abstractNumId w:val="17"/>
   </w:num>
-  <w:num w:numId="20" w16cid:durableId="1396201848">
+  <w:num w:numId="20">
     <w:abstractNumId w:val="0"/>
   </w:num>
-  <w:num w:numId="21" w16cid:durableId="1107891926">
+  <w:num w:numId="21">
     <w:abstractNumId w:val="13"/>
   </w:num>
-  <w:num w:numId="22" w16cid:durableId="1365518555">
+  <w:num w:numId="22">
     <w:abstractNumId w:val="21"/>
   </w:num>
-  <w:num w:numId="23" w16cid:durableId="1925989411">
+  <w:num w:numId="23">
     <w:abstractNumId w:val="2"/>
   </w:num>
 </w:numbering>
 </file>
 
 <file path=word/styles.xml><?xml version="1.0" encoding="utf-8"?>
-<w:styles xmlns:mc="http://schemas.openxmlformats.org/markup-compatibility/2006" xmlns:r="http://schemas.openxmlformats.org/officeDocument/2006/relationships" xmlns:w="http://schemas.openxmlformats.org/wordprocessingml/2006/main" xmlns:w14="http://schemas.microsoft.com/office/word/2010/wordml" xmlns:w15="http://schemas.microsoft.com/office/word/2012/wordml" xmlns:w16cex="http://schemas.microsoft.com/office/word/2018/wordml/cex" xmlns:w16cid="http://schemas.microsoft.com/office/word/2016/wordml/cid" xmlns:w16="http://schemas.microsoft.com/office/word/2018/wordml" xmlns:w16sdtdh="http://schemas.microsoft.com/office/word/2020/wordml/sdtdatahash" xmlns:w16se="http://schemas.microsoft.com/office/word/2015/wordml/symex" mc:Ignorable="w14 w15 w16se w16cid w16 w16cex w16sdtdh">
+<w:styles xmlns:mc="http://schemas.openxmlformats.org/markup-compatibility/2006" xmlns:r="http://schemas.openxmlformats.org/officeDocument/2006/relationships" xmlns:w="http://schemas.openxmlformats.org/wordprocessingml/2006/main" xmlns:w14="http://schemas.microsoft.com/office/word/2010/wordml" xmlns:w15="http://schemas.microsoft.com/office/word/2012/wordml" xmlns:w16cid="http://schemas.microsoft.com/office/word/2016/wordml/cid" xmlns:w16se="http://schemas.microsoft.com/office/word/2015/wordml/symex" mc:Ignorable="w14 w15 w16se w16cid">
   <w:docDefaults>
     <w:rPrDefault>
       <w:rPr>
@@ -21060,7 +21062,7 @@
       </w:pPr>
     </w:pPrDefault>
   </w:docDefaults>
-  <w:latentStyles w:defLockedState="0" w:defUIPriority="99" w:defSemiHidden="0" w:defUnhideWhenUsed="0" w:defQFormat="0" w:count="376">
+  <w:latentStyles w:defLockedState="0" w:defUIPriority="99" w:defSemiHidden="0" w:defUnhideWhenUsed="0" w:defQFormat="0" w:count="375">
     <w:lsdException w:name="Normal" w:uiPriority="0" w:qFormat="1"/>
     <w:lsdException w:name="heading 1" w:uiPriority="9" w:qFormat="1"/>
     <w:lsdException w:name="heading 2" w:semiHidden="1" w:uiPriority="9" w:unhideWhenUsed="1" w:qFormat="1"/>
@@ -21166,6 +21168,7 @@
     <w:lsdException w:name="HTML Sample" w:semiHidden="1" w:unhideWhenUsed="1"/>
     <w:lsdException w:name="HTML Typewriter" w:semiHidden="1" w:unhideWhenUsed="1"/>
     <w:lsdException w:name="HTML Variable" w:semiHidden="1" w:unhideWhenUsed="1"/>
+    <w:lsdException w:name="Normal Table" w:semiHidden="1" w:unhideWhenUsed="1"/>
     <w:lsdException w:name="annotation subject" w:semiHidden="1" w:unhideWhenUsed="1"/>
     <w:lsdException w:name="No List" w:semiHidden="1" w:unhideWhenUsed="1"/>
     <w:lsdException w:name="Outline List 1" w:semiHidden="1" w:unhideWhenUsed="1"/>
@@ -21212,8 +21215,10 @@
     <w:lsdException w:name="Table Subtle 2" w:semiHidden="1" w:unhideWhenUsed="1"/>
     <w:lsdException w:name="Table Web 1" w:semiHidden="1" w:unhideWhenUsed="1"/>
     <w:lsdException w:name="Table Web 2" w:semiHidden="1" w:unhideWhenUsed="1"/>
+    <w:lsdException w:name="Table Web 3" w:semiHidden="1" w:unhideWhenUsed="1"/>
     <w:lsdException w:name="Balloon Text" w:semiHidden="1" w:unhideWhenUsed="1"/>
     <w:lsdException w:name="Table Grid" w:uiPriority="39"/>
+    <w:lsdException w:name="Table Theme" w:semiHidden="1" w:unhideWhenUsed="1"/>
     <w:lsdException w:name="Placeholder Text" w:semiHidden="1"/>
     <w:lsdException w:name="No Spacing" w:uiPriority="1" w:qFormat="1"/>
     <w:lsdException w:name="Light Shading" w:uiPriority="60"/>
@@ -21433,7 +21438,6 @@
     <w:lsdException w:name="Smart Hyperlink" w:semiHidden="1" w:unhideWhenUsed="1"/>
     <w:lsdException w:name="Hashtag" w:semiHidden="1" w:unhideWhenUsed="1"/>
     <w:lsdException w:name="Unresolved Mention" w:semiHidden="1" w:unhideWhenUsed="1"/>
-    <w:lsdException w:name="Smart Link" w:semiHidden="1" w:unhideWhenUsed="1"/>
   </w:latentStyles>
   <w:style w:type="paragraph" w:default="1" w:styleId="Normal">
     <w:name w:val="Normal"/>
@@ -21944,7 +21948,7 @@
 </file>
 
 <file path=customXml/itemProps1.xml><?xml version="1.0" encoding="utf-8"?>
-<ds:datastoreItem xmlns:ds="http://schemas.openxmlformats.org/officeDocument/2006/customXml" ds:itemID="{DC7BE6CF-BEBE-4745-BBFB-2B757781633B}">
+<ds:datastoreItem xmlns:ds="http://schemas.openxmlformats.org/officeDocument/2006/customXml" ds:itemID="{91DCE26F-57F0-4A00-99A3-BAA39DACDC7F}">
   <ds:schemaRefs>
     <ds:schemaRef ds:uri="http://schemas.openxmlformats.org/officeDocument/2006/bibliography"/>
   </ds:schemaRefs>
